--- a/Qualtrics assign.docx
+++ b/Qualtrics assign.docx
@@ -1,6 +1,6 @@
 
 <file path=word/document.xml><?xml version="1.0" encoding="utf-8"?>
-<w:document xmlns:wpc="http://schemas.microsoft.com/office/word/2010/wordprocessingCanvas" xmlns:cx="http://schemas.microsoft.com/office/drawing/2014/chartex" xmlns:cx1="http://schemas.microsoft.com/office/drawing/2015/9/8/chartex" xmlns:cx2="http://schemas.microsoft.com/office/drawing/2015/10/21/chartex" xmlns:cx3="http://schemas.microsoft.com/office/drawing/2016/5/9/chartex" xmlns:cx4="http://schemas.microsoft.com/office/drawing/2016/5/10/chartex" xmlns:cx5="http://schemas.microsoft.com/office/drawing/2016/5/11/chartex" xmlns:cx6="http://schemas.microsoft.com/office/drawing/2016/5/12/chartex" xmlns:cx7="http://schemas.microsoft.com/office/drawing/2016/5/13/chartex" xmlns:cx8="http://schemas.microsoft.com/office/drawing/2016/5/14/chartex" xmlns:mc="http://schemas.openxmlformats.org/markup-compatibility/2006" xmlns:aink="http://schemas.microsoft.com/office/drawing/2016/ink" xmlns:am3d="http://schemas.microsoft.com/office/drawing/2017/model3d" xmlns:o="urn:schemas-microsoft-com:office:office" xmlns:r="http://schemas.openxmlformats.org/officeDocument/2006/relationships" xmlns:m="http://schemas.openxmlformats.org/officeDocument/2006/math" xmlns:v="urn:schemas-microsoft-com:vml" xmlns:wp14="http://schemas.microsoft.com/office/word/2010/wordprocessingDrawing" xmlns:wp="http://schemas.openxmlformats.org/drawingml/2006/wordprocessingDrawing" xmlns:w10="urn:schemas-microsoft-com:office:word" xmlns:w="http://schemas.openxmlformats.org/wordprocessingml/2006/main" xmlns:w14="http://schemas.microsoft.com/office/word/2010/wordml" xmlns:w15="http://schemas.microsoft.com/office/word/2012/wordml" xmlns:w16cid="http://schemas.microsoft.com/office/word/2016/wordml/cid" xmlns:w16se="http://schemas.microsoft.com/office/word/2015/wordml/symex" xmlns:wpg="http://schemas.microsoft.com/office/word/2010/wordprocessingGroup" xmlns:wpi="http://schemas.microsoft.com/office/word/2010/wordprocessingInk" xmlns:wne="http://schemas.microsoft.com/office/word/2006/wordml" xmlns:wps="http://schemas.microsoft.com/office/word/2010/wordprocessingShape" mc:Ignorable="w14 w15 w16se w16cid wp14">
+<w:document xmlns:wpc="http://schemas.microsoft.com/office/word/2010/wordprocessingCanvas" xmlns:cx="http://schemas.microsoft.com/office/drawing/2014/chartex" xmlns:cx1="http://schemas.microsoft.com/office/drawing/2015/9/8/chartex" xmlns:cx2="http://schemas.microsoft.com/office/drawing/2015/10/21/chartex" xmlns:cx3="http://schemas.microsoft.com/office/drawing/2016/5/9/chartex" xmlns:cx4="http://schemas.microsoft.com/office/drawing/2016/5/10/chartex" xmlns:cx5="http://schemas.microsoft.com/office/drawing/2016/5/11/chartex" xmlns:cx6="http://schemas.microsoft.com/office/drawing/2016/5/12/chartex" xmlns:cx7="http://schemas.microsoft.com/office/drawing/2016/5/13/chartex" xmlns:cx8="http://schemas.microsoft.com/office/drawing/2016/5/14/chartex" xmlns:mc="http://schemas.openxmlformats.org/markup-compatibility/2006" xmlns:aink="http://schemas.microsoft.com/office/drawing/2016/ink" xmlns:am3d="http://schemas.microsoft.com/office/drawing/2017/model3d" xmlns:o="urn:schemas-microsoft-com:office:office" xmlns:r="http://schemas.openxmlformats.org/officeDocument/2006/relationships" xmlns:m="http://schemas.openxmlformats.org/officeDocument/2006/math" xmlns:v="urn:schemas-microsoft-com:vml" xmlns:wp14="http://schemas.microsoft.com/office/word/2010/wordprocessingDrawing" xmlns:wp="http://schemas.openxmlformats.org/drawingml/2006/wordprocessingDrawing" xmlns:w10="urn:schemas-microsoft-com:office:word" xmlns:w="http://schemas.openxmlformats.org/wordprocessingml/2006/main" xmlns:w14="http://schemas.microsoft.com/office/word/2010/wordml" xmlns:w15="http://schemas.microsoft.com/office/word/2012/wordml" xmlns:w16cex="http://schemas.microsoft.com/office/word/2018/wordml/cex" xmlns:w16cid="http://schemas.microsoft.com/office/word/2016/wordml/cid" xmlns:w16="http://schemas.microsoft.com/office/word/2018/wordml" xmlns:w16sdtdh="http://schemas.microsoft.com/office/word/2020/wordml/sdtdatahash" xmlns:w16se="http://schemas.microsoft.com/office/word/2015/wordml/symex" xmlns:wpg="http://schemas.microsoft.com/office/word/2010/wordprocessingGroup" xmlns:wpi="http://schemas.microsoft.com/office/word/2010/wordprocessingInk" xmlns:wne="http://schemas.microsoft.com/office/word/2006/wordml" xmlns:wps="http://schemas.microsoft.com/office/word/2010/wordprocessingShape" mc:Ignorable="w14 w15 w16se w16cid w16 w16cex w16sdtdh wp14">
   <w:body>
     <w:p>
       <w:pPr>
@@ -43,8 +43,6 @@
         </w:rPr>
         <w:t>Online</w:t>
       </w:r>
-      <w:bookmarkStart w:id="0" w:name="_GoBack"/>
-      <w:bookmarkEnd w:id="0"/>
       <w:r>
         <w:rPr>
           <w:rFonts w:asciiTheme="minorHAnsi" w:hAnsiTheme="minorHAnsi" w:cstheme="minorHAnsi"/>
@@ -96,7 +94,25 @@
           <w:sz w:val="22"/>
           <w:szCs w:val="22"/>
         </w:rPr>
-        <w:t>a widely-used online</w:t>
+        <w:t xml:space="preserve">a </w:t>
+      </w:r>
+      <w:proofErr w:type="gramStart"/>
+      <w:r>
+        <w:rPr>
+          <w:rFonts w:asciiTheme="minorHAnsi" w:hAnsiTheme="minorHAnsi" w:cstheme="minorHAnsi"/>
+          <w:sz w:val="22"/>
+          <w:szCs w:val="22"/>
+        </w:rPr>
+        <w:t>widely-used</w:t>
+      </w:r>
+      <w:proofErr w:type="gramEnd"/>
+      <w:r>
+        <w:rPr>
+          <w:rFonts w:asciiTheme="minorHAnsi" w:hAnsiTheme="minorHAnsi" w:cstheme="minorHAnsi"/>
+          <w:sz w:val="22"/>
+          <w:szCs w:val="22"/>
+        </w:rPr>
+        <w:t xml:space="preserve"> online</w:t>
       </w:r>
       <w:r>
         <w:rPr>
@@ -128,7 +144,23 @@
           <w:sz w:val="22"/>
           <w:szCs w:val="22"/>
         </w:rPr>
-        <w:t xml:space="preserve">  We will also use this platform to develop the questionnaire for our project.  However, for this assignment you can create a survey for any topic you’d like.</w:t>
+        <w:t xml:space="preserve">  We will also use this platform to develop the questionnaire for </w:t>
+      </w:r>
+      <w:r>
+        <w:rPr>
+          <w:rFonts w:asciiTheme="minorHAnsi" w:hAnsiTheme="minorHAnsi" w:cstheme="minorHAnsi"/>
+          <w:sz w:val="22"/>
+          <w:szCs w:val="22"/>
+        </w:rPr>
+        <w:t>your</w:t>
+      </w:r>
+      <w:r>
+        <w:rPr>
+          <w:rFonts w:asciiTheme="minorHAnsi" w:hAnsiTheme="minorHAnsi" w:cstheme="minorHAnsi"/>
+          <w:sz w:val="22"/>
+          <w:szCs w:val="22"/>
+        </w:rPr>
+        <w:t xml:space="preserve"> project.  However, for this assignment you can create a survey for any topic you’d like.</w:t>
       </w:r>
     </w:p>
     <w:p>
@@ -182,23 +214,6 @@
           <w:szCs w:val="22"/>
         </w:rPr>
       </w:pPr>
-      <w:r>
-        <w:rPr>
-          <w:rFonts w:asciiTheme="minorHAnsi" w:hAnsiTheme="minorHAnsi" w:cstheme="minorHAnsi"/>
-          <w:sz w:val="22"/>
-          <w:szCs w:val="22"/>
-        </w:rPr>
-        <w:t xml:space="preserve">.  </w:t>
-      </w:r>
-    </w:p>
-    <w:p>
-      <w:pPr>
-        <w:rPr>
-          <w:rFonts w:asciiTheme="minorHAnsi" w:hAnsiTheme="minorHAnsi" w:cstheme="minorHAnsi"/>
-          <w:sz w:val="22"/>
-          <w:szCs w:val="22"/>
-        </w:rPr>
-      </w:pPr>
     </w:p>
     <w:p>
       <w:pPr>
@@ -244,23 +259,13 @@
         </w:rPr>
         <w:t xml:space="preserve">Choose the topic for your survey and make a list of the questions you want to ask.  Any reasonable topic is okay, but it will be easier to complete this assignment if you choose a topic that anyone can respond to (for example, doing a survey about people’s opinions of </w:t>
       </w:r>
-      <w:proofErr w:type="spellStart"/>
-      <w:r>
-        <w:rPr>
-          <w:rFonts w:asciiTheme="minorHAnsi" w:hAnsiTheme="minorHAnsi" w:cstheme="minorHAnsi"/>
-          <w:sz w:val="22"/>
-          <w:szCs w:val="22"/>
-        </w:rPr>
-        <w:t>KeLani</w:t>
-      </w:r>
-      <w:proofErr w:type="spellEnd"/>
-      <w:r>
-        <w:rPr>
-          <w:rFonts w:asciiTheme="minorHAnsi" w:hAnsiTheme="minorHAnsi" w:cstheme="minorHAnsi"/>
-          <w:sz w:val="22"/>
-          <w:szCs w:val="22"/>
-        </w:rPr>
-        <w:t xml:space="preserve"> Wellness</w:t>
+      <w:r>
+        <w:rPr>
+          <w:rFonts w:asciiTheme="minorHAnsi" w:hAnsiTheme="minorHAnsi" w:cstheme="minorHAnsi"/>
+          <w:sz w:val="22"/>
+          <w:szCs w:val="22"/>
+        </w:rPr>
+        <w:t>Wellness</w:t>
       </w:r>
       <w:r>
         <w:rPr>
@@ -600,7 +605,53 @@
           <w:sz w:val="22"/>
           <w:szCs w:val="22"/>
         </w:rPr>
-        <w:t>Continue adding questions to your survey.  I recommend that you play around with the different question format options to see what the possibilities are.  The purpose of this assignment is to introduce you to online survey methods; I am NOT interested in seeing how perfect a questionnaire you can design.  So use this opportunity to explore the possibilities.  You are required to use at least 4 different question formats for the survey.</w:t>
+        <w:t xml:space="preserve">Continue adding questions to your survey.  I recommend that you play around with the different question format options to see what the possibilities are.  The purpose of this assignment is to introduce you to online survey methods; I am NOT interested in seeing how perfect a questionnaire you can design.  </w:t>
+      </w:r>
+      <w:r>
+        <w:rPr>
+          <w:rFonts w:asciiTheme="minorHAnsi" w:hAnsiTheme="minorHAnsi" w:cstheme="minorHAnsi"/>
+          <w:sz w:val="22"/>
+          <w:szCs w:val="22"/>
+        </w:rPr>
+        <w:t>So,</w:t>
+      </w:r>
+      <w:r>
+        <w:rPr>
+          <w:rFonts w:asciiTheme="minorHAnsi" w:hAnsiTheme="minorHAnsi" w:cstheme="minorHAnsi"/>
+          <w:sz w:val="22"/>
+          <w:szCs w:val="22"/>
+        </w:rPr>
+        <w:t xml:space="preserve"> use this opportunity to explore the possibilities. </w:t>
+      </w:r>
+    </w:p>
+    <w:p>
+      <w:pPr>
+        <w:rPr>
+          <w:rFonts w:asciiTheme="minorHAnsi" w:hAnsiTheme="minorHAnsi" w:cstheme="minorHAnsi"/>
+          <w:sz w:val="22"/>
+          <w:szCs w:val="22"/>
+        </w:rPr>
+      </w:pPr>
+    </w:p>
+    <w:p>
+      <w:pPr>
+        <w:rPr>
+          <w:rFonts w:asciiTheme="minorHAnsi" w:hAnsiTheme="minorHAnsi" w:cstheme="minorHAnsi"/>
+          <w:b/>
+          <w:bCs/>
+          <w:sz w:val="22"/>
+          <w:szCs w:val="22"/>
+        </w:rPr>
+      </w:pPr>
+      <w:r>
+        <w:rPr>
+          <w:rFonts w:asciiTheme="minorHAnsi" w:hAnsiTheme="minorHAnsi" w:cstheme="minorHAnsi"/>
+          <w:b/>
+          <w:bCs/>
+          <w:sz w:val="22"/>
+          <w:szCs w:val="22"/>
+        </w:rPr>
+        <w:t>You are required to use at least 4 different question formats for the survey</w:t>
       </w:r>
     </w:p>
     <w:p>
@@ -651,7 +702,23 @@
           <w:sz w:val="22"/>
           <w:szCs w:val="22"/>
         </w:rPr>
-        <w:t xml:space="preserve">  On the left it will show what your survey would look like on a desktop computer.  On the right it shows what it would look line on a phone.</w:t>
+        <w:t xml:space="preserve">  On the left it will show what your survey would look like on a desktop computer.  On the right it shows what it would look li</w:t>
+      </w:r>
+      <w:r>
+        <w:rPr>
+          <w:rFonts w:asciiTheme="minorHAnsi" w:hAnsiTheme="minorHAnsi" w:cstheme="minorHAnsi"/>
+          <w:sz w:val="22"/>
+          <w:szCs w:val="22"/>
+        </w:rPr>
+        <w:t>k</w:t>
+      </w:r>
+      <w:r>
+        <w:rPr>
+          <w:rFonts w:asciiTheme="minorHAnsi" w:hAnsiTheme="minorHAnsi" w:cstheme="minorHAnsi"/>
+          <w:sz w:val="22"/>
+          <w:szCs w:val="22"/>
+        </w:rPr>
+        <w:t>e on a phone.</w:t>
       </w:r>
       <w:r>
         <w:rPr>
@@ -955,7 +1022,25 @@
           <w:sz w:val="22"/>
           <w:szCs w:val="22"/>
         </w:rPr>
-        <w:t xml:space="preserve">Now you need to collect data for your survey from at least 10 people.  You can do this by </w:t>
+        <w:t xml:space="preserve">Now you need to collect data for your survey from </w:t>
+      </w:r>
+      <w:r>
+        <w:rPr>
+          <w:rFonts w:asciiTheme="minorHAnsi" w:hAnsiTheme="minorHAnsi" w:cstheme="minorHAnsi"/>
+          <w:b/>
+          <w:bCs/>
+          <w:sz w:val="22"/>
+          <w:szCs w:val="22"/>
+        </w:rPr>
+        <w:t>at least 10 people</w:t>
+      </w:r>
+      <w:r>
+        <w:rPr>
+          <w:rFonts w:asciiTheme="minorHAnsi" w:hAnsiTheme="minorHAnsi" w:cstheme="minorHAnsi"/>
+          <w:sz w:val="22"/>
+          <w:szCs w:val="22"/>
+        </w:rPr>
+        <w:t xml:space="preserve">.  You can do this by </w:t>
       </w:r>
       <w:r>
         <w:rPr>
@@ -1283,7 +1368,25 @@
           <w:sz w:val="22"/>
           <w:szCs w:val="22"/>
         </w:rPr>
-        <w:t>Be sure that Select All is checked in the dialog box that appears;  click Export Pages</w:t>
+        <w:t xml:space="preserve">Be sure that Select All is checked in the dialog box that </w:t>
+      </w:r>
+      <w:proofErr w:type="gramStart"/>
+      <w:r>
+        <w:rPr>
+          <w:rFonts w:asciiTheme="minorHAnsi" w:hAnsiTheme="minorHAnsi" w:cstheme="minorHAnsi"/>
+          <w:sz w:val="22"/>
+          <w:szCs w:val="22"/>
+        </w:rPr>
+        <w:t>appears;  click</w:t>
+      </w:r>
+      <w:proofErr w:type="gramEnd"/>
+      <w:r>
+        <w:rPr>
+          <w:rFonts w:asciiTheme="minorHAnsi" w:hAnsiTheme="minorHAnsi" w:cstheme="minorHAnsi"/>
+          <w:sz w:val="22"/>
+          <w:szCs w:val="22"/>
+        </w:rPr>
+        <w:t xml:space="preserve"> Export Pages</w:t>
       </w:r>
       <w:r>
         <w:rPr>
@@ -1788,7 +1891,7 @@
 </file>
 
 <file path=word/numbering.xml><?xml version="1.0" encoding="utf-8"?>
-<w:numbering xmlns:wpc="http://schemas.microsoft.com/office/word/2010/wordprocessingCanvas" xmlns:cx="http://schemas.microsoft.com/office/drawing/2014/chartex" xmlns:cx1="http://schemas.microsoft.com/office/drawing/2015/9/8/chartex" xmlns:cx2="http://schemas.microsoft.com/office/drawing/2015/10/21/chartex" xmlns:cx3="http://schemas.microsoft.com/office/drawing/2016/5/9/chartex" xmlns:cx4="http://schemas.microsoft.com/office/drawing/2016/5/10/chartex" xmlns:cx5="http://schemas.microsoft.com/office/drawing/2016/5/11/chartex" xmlns:cx6="http://schemas.microsoft.com/office/drawing/2016/5/12/chartex" xmlns:cx7="http://schemas.microsoft.com/office/drawing/2016/5/13/chartex" xmlns:cx8="http://schemas.microsoft.com/office/drawing/2016/5/14/chartex" xmlns:mc="http://schemas.openxmlformats.org/markup-compatibility/2006" xmlns:aink="http://schemas.microsoft.com/office/drawing/2016/ink" xmlns:am3d="http://schemas.microsoft.com/office/drawing/2017/model3d" xmlns:o="urn:schemas-microsoft-com:office:office" xmlns:r="http://schemas.openxmlformats.org/officeDocument/2006/relationships" xmlns:m="http://schemas.openxmlformats.org/officeDocument/2006/math" xmlns:v="urn:schemas-microsoft-com:vml" xmlns:wp14="http://schemas.microsoft.com/office/word/2010/wordprocessingDrawing" xmlns:wp="http://schemas.openxmlformats.org/drawingml/2006/wordprocessingDrawing" xmlns:w10="urn:schemas-microsoft-com:office:word" xmlns:w="http://schemas.openxmlformats.org/wordprocessingml/2006/main" xmlns:w14="http://schemas.microsoft.com/office/word/2010/wordml" xmlns:w15="http://schemas.microsoft.com/office/word/2012/wordml" xmlns:w16cid="http://schemas.microsoft.com/office/word/2016/wordml/cid" xmlns:w16se="http://schemas.microsoft.com/office/word/2015/wordml/symex" xmlns:wpg="http://schemas.microsoft.com/office/word/2010/wordprocessingGroup" xmlns:wpi="http://schemas.microsoft.com/office/word/2010/wordprocessingInk" xmlns:wne="http://schemas.microsoft.com/office/word/2006/wordml" xmlns:wps="http://schemas.microsoft.com/office/word/2010/wordprocessingShape" mc:Ignorable="w14 w15 w16se w16cid wp14">
+<w:numbering xmlns:wpc="http://schemas.microsoft.com/office/word/2010/wordprocessingCanvas" xmlns:cx="http://schemas.microsoft.com/office/drawing/2014/chartex" xmlns:cx1="http://schemas.microsoft.com/office/drawing/2015/9/8/chartex" xmlns:cx2="http://schemas.microsoft.com/office/drawing/2015/10/21/chartex" xmlns:cx3="http://schemas.microsoft.com/office/drawing/2016/5/9/chartex" xmlns:cx4="http://schemas.microsoft.com/office/drawing/2016/5/10/chartex" xmlns:cx5="http://schemas.microsoft.com/office/drawing/2016/5/11/chartex" xmlns:cx6="http://schemas.microsoft.com/office/drawing/2016/5/12/chartex" xmlns:cx7="http://schemas.microsoft.com/office/drawing/2016/5/13/chartex" xmlns:cx8="http://schemas.microsoft.com/office/drawing/2016/5/14/chartex" xmlns:mc="http://schemas.openxmlformats.org/markup-compatibility/2006" xmlns:aink="http://schemas.microsoft.com/office/drawing/2016/ink" xmlns:am3d="http://schemas.microsoft.com/office/drawing/2017/model3d" xmlns:o="urn:schemas-microsoft-com:office:office" xmlns:r="http://schemas.openxmlformats.org/officeDocument/2006/relationships" xmlns:m="http://schemas.openxmlformats.org/officeDocument/2006/math" xmlns:v="urn:schemas-microsoft-com:vml" xmlns:wp14="http://schemas.microsoft.com/office/word/2010/wordprocessingDrawing" xmlns:wp="http://schemas.openxmlformats.org/drawingml/2006/wordprocessingDrawing" xmlns:w10="urn:schemas-microsoft-com:office:word" xmlns:w="http://schemas.openxmlformats.org/wordprocessingml/2006/main" xmlns:w14="http://schemas.microsoft.com/office/word/2010/wordml" xmlns:w15="http://schemas.microsoft.com/office/word/2012/wordml" xmlns:w16cex="http://schemas.microsoft.com/office/word/2018/wordml/cex" xmlns:w16cid="http://schemas.microsoft.com/office/word/2016/wordml/cid" xmlns:w16="http://schemas.microsoft.com/office/word/2018/wordml" xmlns:w16sdtdh="http://schemas.microsoft.com/office/word/2020/wordml/sdtdatahash" xmlns:w16se="http://schemas.microsoft.com/office/word/2015/wordml/symex" xmlns:wpg="http://schemas.microsoft.com/office/word/2010/wordprocessingGroup" xmlns:wpi="http://schemas.microsoft.com/office/word/2010/wordprocessingInk" xmlns:wne="http://schemas.microsoft.com/office/word/2006/wordml" xmlns:wps="http://schemas.microsoft.com/office/word/2010/wordprocessingShape" mc:Ignorable="w14 w15 w16se w16cid w16 w16cex w16sdtdh wp14">
   <w:abstractNum w:abstractNumId="0" w15:restartNumberingAfterBreak="0">
     <w:nsid w:val="0113577E"/>
     <w:multiLevelType w:val="hybridMultilevel"/>
@@ -2155,7 +2258,7 @@
 </file>
 
 <file path=word/styles.xml><?xml version="1.0" encoding="utf-8"?>
-<w:styles xmlns:mc="http://schemas.openxmlformats.org/markup-compatibility/2006" xmlns:r="http://schemas.openxmlformats.org/officeDocument/2006/relationships" xmlns:w="http://schemas.openxmlformats.org/wordprocessingml/2006/main" xmlns:w14="http://schemas.microsoft.com/office/word/2010/wordml" xmlns:w15="http://schemas.microsoft.com/office/word/2012/wordml" xmlns:w16cid="http://schemas.microsoft.com/office/word/2016/wordml/cid" xmlns:w16se="http://schemas.microsoft.com/office/word/2015/wordml/symex" mc:Ignorable="w14 w15 w16se w16cid">
+<w:styles xmlns:mc="http://schemas.openxmlformats.org/markup-compatibility/2006" xmlns:r="http://schemas.openxmlformats.org/officeDocument/2006/relationships" xmlns:w="http://schemas.openxmlformats.org/wordprocessingml/2006/main" xmlns:w14="http://schemas.microsoft.com/office/word/2010/wordml" xmlns:w15="http://schemas.microsoft.com/office/word/2012/wordml" xmlns:w16cex="http://schemas.microsoft.com/office/word/2018/wordml/cex" xmlns:w16cid="http://schemas.microsoft.com/office/word/2016/wordml/cid" xmlns:w16="http://schemas.microsoft.com/office/word/2018/wordml" xmlns:w16sdtdh="http://schemas.microsoft.com/office/word/2020/wordml/sdtdatahash" xmlns:w16se="http://schemas.microsoft.com/office/word/2015/wordml/symex" mc:Ignorable="w14 w15 w16se w16cid w16 w16cex w16sdtdh">
   <w:docDefaults>
     <w:rPrDefault>
       <w:rPr>
@@ -2165,7 +2268,7 @@
     </w:rPrDefault>
     <w:pPrDefault/>
   </w:docDefaults>
-  <w:latentStyles w:defLockedState="0" w:defUIPriority="99" w:defSemiHidden="0" w:defUnhideWhenUsed="0" w:defQFormat="0" w:count="375">
+  <w:latentStyles w:defLockedState="0" w:defUIPriority="99" w:defSemiHidden="0" w:defUnhideWhenUsed="0" w:defQFormat="0" w:count="376">
     <w:lsdException w:name="Normal" w:uiPriority="0" w:qFormat="1"/>
     <w:lsdException w:name="heading 1" w:uiPriority="9" w:qFormat="1"/>
     <w:lsdException w:name="heading 2" w:semiHidden="1" w:uiPriority="9" w:unhideWhenUsed="1" w:qFormat="1"/>
@@ -2541,6 +2644,7 @@
     <w:lsdException w:name="Smart Hyperlink" w:semiHidden="1" w:unhideWhenUsed="1"/>
     <w:lsdException w:name="Hashtag" w:semiHidden="1" w:unhideWhenUsed="1"/>
     <w:lsdException w:name="Unresolved Mention" w:semiHidden="1" w:unhideWhenUsed="1"/>
+    <w:lsdException w:name="Smart Link" w:semiHidden="1" w:unhideWhenUsed="1"/>
   </w:latentStyles>
   <w:style w:type="paragraph" w:default="1" w:styleId="Normal">
     <w:name w:val="Normal"/>
